--- a/labs/lab03/report/report.docx
+++ b/labs/lab03/report/report.docx
@@ -550,6 +550,49 @@
       </w:r>
     </w:p>
     <w:bookmarkEnd w:id="39"/>
+    <w:bookmarkStart w:id="40" w:name="задание-для-самостоятельной-работы"/>
+    <w:p>
+      <w:pPr>
+        <w:pStyle w:val="Heading1"/>
+      </w:pPr>
+      <w:r>
+        <w:t xml:space="preserve">Задание для самостоятельной работы</w:t>
+      </w:r>
+    </w:p>
+    <w:p>
+      <w:pPr>
+        <w:numPr>
+          <w:ilvl w:val="0"/>
+          <w:numId w:val="1006"/>
+        </w:numPr>
+      </w:pPr>
+      <w:r>
+        <w:t xml:space="preserve">Переходим в каталог lab02, открываем файл report.md c помощью текстового редактора gedit:</w:t>
+      </w:r>
+    </w:p>
+    <w:p>
+      <w:pPr>
+        <w:numPr>
+          <w:ilvl w:val="0"/>
+          <w:numId w:val="1006"/>
+        </w:numPr>
+      </w:pPr>
+      <w:r>
+        <w:t xml:space="preserve">Заполняем отчет и компилируем отчет с использованием Makefile:</w:t>
+      </w:r>
+    </w:p>
+    <w:p>
+      <w:pPr>
+        <w:numPr>
+          <w:ilvl w:val="0"/>
+          <w:numId w:val="1006"/>
+        </w:numPr>
+      </w:pPr>
+      <w:r>
+        <w:t xml:space="preserve">Загружаем файлы на Github</w:t>
+      </w:r>
+    </w:p>
+    <w:bookmarkEnd w:id="40"/>
     <w:bookmarkStart w:id="41" w:name="выводы"/>
     <w:p>
       <w:pPr>
@@ -567,8 +610,6 @@
         <w:t xml:space="preserve">В результате работы была получена практическая база знаний по использованию Markdown для оформления отчетов. Были освоены навыки создания отчетов в форматах pdf, docx и md. Изучено использование Makefile для компиляции отчетов, полученные навыки будут применены в дальнейших работах.</w:t>
       </w:r>
     </w:p>
-    <w:bookmarkStart w:id="40" w:name="refs"/>
-    <w:bookmarkEnd w:id="40"/>
     <w:bookmarkEnd w:id="41"/>
     <w:sectPr/>
   </w:body>
@@ -1252,6 +1293,36 @@
     </w:lvlOverride>
     <w:lvlOverride w:ilvl="8">
       <w:startOverride w:val="5"/>
+    </w:lvlOverride>
+  </w:num>
+  <w:num w:numId="1006">
+    <w:abstractNumId w:val="99411"/>
+    <w:lvlOverride w:ilvl="0">
+      <w:startOverride w:val="1"/>
+    </w:lvlOverride>
+    <w:lvlOverride w:ilvl="1">
+      <w:startOverride w:val="1"/>
+    </w:lvlOverride>
+    <w:lvlOverride w:ilvl="2">
+      <w:startOverride w:val="1"/>
+    </w:lvlOverride>
+    <w:lvlOverride w:ilvl="3">
+      <w:startOverride w:val="1"/>
+    </w:lvlOverride>
+    <w:lvlOverride w:ilvl="4">
+      <w:startOverride w:val="1"/>
+    </w:lvlOverride>
+    <w:lvlOverride w:ilvl="5">
+      <w:startOverride w:val="1"/>
+    </w:lvlOverride>
+    <w:lvlOverride w:ilvl="6">
+      <w:startOverride w:val="1"/>
+    </w:lvlOverride>
+    <w:lvlOverride w:ilvl="7">
+      <w:startOverride w:val="1"/>
+    </w:lvlOverride>
+    <w:lvlOverride w:ilvl="8">
+      <w:startOverride w:val="1"/>
     </w:lvlOverride>
   </w:num>
 </w:numbering>

--- a/labs/lab03/report/report.docx
+++ b/labs/lab03/report/report.docx
@@ -106,6 +106,15 @@
         <w:pStyle w:val="Heading1"/>
       </w:pPr>
       <w:r>
+        <w:rPr>
+          <w:rStyle w:val="SectionNumber"/>
+        </w:rPr>
+        <w:t xml:space="preserve">1</w:t>
+      </w:r>
+      <w:r>
+        <w:tab/>
+      </w:r>
+      <w:r>
         <w:t xml:space="preserve">Цель работы</w:t>
       </w:r>
     </w:p>
@@ -124,11 +133,20 @@
       </w:r>
     </w:p>
     <w:bookmarkEnd w:id="20"/>
-    <w:bookmarkStart w:id="39" w:name="выполнение-лабораторной-работы"/>
+    <w:bookmarkStart w:id="42" w:name="выполнение-лабораторной-работы"/>
     <w:p>
       <w:pPr>
         <w:pStyle w:val="Heading1"/>
       </w:pPr>
+      <w:r>
+        <w:rPr>
+          <w:rStyle w:val="SectionNumber"/>
+        </w:rPr>
+        <w:t xml:space="preserve">2</w:t>
+      </w:r>
+      <w:r>
+        <w:tab/>
+      </w:r>
       <w:r>
         <w:t xml:space="preserve">Выполнение лабораторной работы</w:t>
       </w:r>
@@ -154,7 +172,7 @@
           <wp:inline>
             <wp:extent cx="3733800" cy="723167"/>
             <wp:effectExtent b="0" l="0" r="0" t="0"/>
-            <wp:docPr descr="Рис.1. Обновление локального репозитория" title="" id="22" name="Picture"/>
+            <wp:docPr descr="Рис. 1: Обновление локального репозитория" title="" id="22" name="Picture"/>
             <a:graphic>
               <a:graphicData uri="http://schemas.openxmlformats.org/drawingml/2006/picture">
                 <pic:pic>
@@ -197,7 +215,7 @@
         <w:pStyle w:val="ImageCaption"/>
       </w:pPr>
       <w:r>
-        <w:t xml:space="preserve">Рис.1. Обновление локального репозитория</w:t>
+        <w:t xml:space="preserve">Рис. 1: Обновление локального репозитория</w:t>
       </w:r>
     </w:p>
     <w:p>
@@ -221,7 +239,7 @@
           <wp:inline>
             <wp:extent cx="3733800" cy="1132419"/>
             <wp:effectExtent b="0" l="0" r="0" t="0"/>
-            <wp:docPr descr="Рис.2.1 Компиляция шаблонов" title="" id="25" name="Picture"/>
+            <wp:docPr descr="Рис. 2: Компиляция шаблонов" title="" id="25" name="Picture"/>
             <a:graphic>
               <a:graphicData uri="http://schemas.openxmlformats.org/drawingml/2006/picture">
                 <pic:pic>
@@ -264,7 +282,7 @@
         <w:pStyle w:val="ImageCaption"/>
       </w:pPr>
       <w:r>
-        <w:t xml:space="preserve">Рис.2.1 Компиляция шаблонов</w:t>
+        <w:t xml:space="preserve">Рис. 2: Компиляция шаблонов</w:t>
       </w:r>
     </w:p>
     <w:p>
@@ -284,7 +302,7 @@
           <wp:inline>
             <wp:extent cx="3733800" cy="3219777"/>
             <wp:effectExtent b="0" l="0" r="0" t="0"/>
-            <wp:docPr descr="Рис.2.2 Сгенерированные файлы" title="" id="28" name="Picture"/>
+            <wp:docPr descr="Рис. 3: Сгенерированные файлы" title="" id="28" name="Picture"/>
             <a:graphic>
               <a:graphicData uri="http://schemas.openxmlformats.org/drawingml/2006/picture">
                 <pic:pic>
@@ -327,7 +345,7 @@
         <w:pStyle w:val="ImageCaption"/>
       </w:pPr>
       <w:r>
-        <w:t xml:space="preserve">Рис.2.2 Сгенерированные файлы</w:t>
+        <w:t xml:space="preserve">Рис. 3: Сгенерированные файлы</w:t>
       </w:r>
     </w:p>
     <w:p>
@@ -351,7 +369,7 @@
           <wp:inline>
             <wp:extent cx="3733800" cy="763604"/>
             <wp:effectExtent b="0" l="0" r="0" t="0"/>
-            <wp:docPr descr="Рис.3.1 Удаление сгенерированных файлов" title="" id="31" name="Picture"/>
+            <wp:docPr descr="Рис. 4: Удаление сгенерированных файлов" title="" id="31" name="Picture"/>
             <a:graphic>
               <a:graphicData uri="http://schemas.openxmlformats.org/drawingml/2006/picture">
                 <pic:pic>
@@ -394,7 +412,7 @@
         <w:pStyle w:val="ImageCaption"/>
       </w:pPr>
       <w:r>
-        <w:t xml:space="preserve">Рис.3.1 Удаление сгенерированных файлов</w:t>
+        <w:t xml:space="preserve">Рис. 4: Удаление сгенерированных файлов</w:t>
       </w:r>
     </w:p>
     <w:p>
@@ -414,7 +432,7 @@
           <wp:inline>
             <wp:extent cx="3733800" cy="3219777"/>
             <wp:effectExtent b="0" l="0" r="0" t="0"/>
-            <wp:docPr descr="Рис.3.2 Файлы удалены" title="" id="34" name="Picture"/>
+            <wp:docPr descr="Рис. 5: Файлы удалены" title="" id="34" name="Picture"/>
             <a:graphic>
               <a:graphicData uri="http://schemas.openxmlformats.org/drawingml/2006/picture">
                 <pic:pic>
@@ -457,7 +475,7 @@
         <w:pStyle w:val="ImageCaption"/>
       </w:pPr>
       <w:r>
-        <w:t xml:space="preserve">Рис.3.2 Файлы удалены</w:t>
+        <w:t xml:space="preserve">Рис. 5: Файлы удалены</w:t>
       </w:r>
     </w:p>
     <w:p>
@@ -481,7 +499,7 @@
           <wp:inline>
             <wp:extent cx="3733800" cy="1597400"/>
             <wp:effectExtent b="0" l="0" r="0" t="0"/>
-            <wp:docPr descr="Рис.4 Открываем файл report.md" title="" id="37" name="Picture"/>
+            <wp:docPr descr="Рис. 6: Открываем файл report.md" title="" id="37" name="Picture"/>
             <a:graphic>
               <a:graphicData uri="http://schemas.openxmlformats.org/drawingml/2006/picture">
                 <pic:pic>
@@ -524,11 +542,12 @@
         <w:pStyle w:val="ImageCaption"/>
       </w:pPr>
       <w:r>
-        <w:t xml:space="preserve">Рис.4 Открываем файл report.md</w:t>
-      </w:r>
-    </w:p>
-    <w:p>
-      <w:pPr>
+        <w:t xml:space="preserve">Рис. 6: Открываем файл report.md</w:t>
+      </w:r>
+    </w:p>
+    <w:p>
+      <w:pPr>
+        <w:pStyle w:val="Compact"/>
         <w:numPr>
           <w:ilvl w:val="0"/>
           <w:numId w:val="1005"/>
@@ -540,65 +559,139 @@
     </w:p>
     <w:p>
       <w:pPr>
-        <w:numPr>
-          <w:ilvl w:val="0"/>
-          <w:numId w:val="1005"/>
-        </w:numPr>
-      </w:pPr>
-      <w:r>
-        <w:t xml:space="preserve">Загружаем файлы на Github</w:t>
-      </w:r>
-    </w:p>
-    <w:bookmarkEnd w:id="39"/>
-    <w:bookmarkStart w:id="40" w:name="задание-для-самостоятельной-работы"/>
-    <w:p>
-      <w:pPr>
-        <w:pStyle w:val="Heading1"/>
-      </w:pPr>
-      <w:r>
-        <w:t xml:space="preserve">Задание для самостоятельной работы</w:t>
-      </w:r>
-    </w:p>
-    <w:p>
-      <w:pPr>
+        <w:pStyle w:val="CaptionedFigure"/>
+      </w:pPr>
+      <w:r>
+        <w:drawing>
+          <wp:inline>
+            <wp:extent cx="3733800" cy="1133557"/>
+            <wp:effectExtent b="0" l="0" r="0" t="0"/>
+            <wp:docPr descr="Рис. 7: Компилируем отчеты" title="" id="40" name="Picture"/>
+            <a:graphic>
+              <a:graphicData uri="http://schemas.openxmlformats.org/drawingml/2006/picture">
+                <pic:pic>
+                  <pic:nvPicPr>
+                    <pic:cNvPr descr="image/5.2.make.png" id="41" name="Picture"/>
+                    <pic:cNvPicPr>
+                      <a:picLocks noChangeArrowheads="1" noChangeAspect="1"/>
+                    </pic:cNvPicPr>
+                  </pic:nvPicPr>
+                  <pic:blipFill>
+                    <a:blip r:embed="rId39"/>
+                    <a:stretch>
+                      <a:fillRect/>
+                    </a:stretch>
+                  </pic:blipFill>
+                  <pic:spPr bwMode="auto">
+                    <a:xfrm>
+                      <a:off x="0" y="0"/>
+                      <a:ext cx="3733800" cy="1133557"/>
+                    </a:xfrm>
+                    <a:prstGeom prst="rect">
+                      <a:avLst/>
+                    </a:prstGeom>
+                    <a:noFill/>
+                    <a:ln w="9525">
+                      <a:noFill/>
+                      <a:headEnd/>
+                      <a:tailEnd/>
+                    </a:ln>
+                  </pic:spPr>
+                </pic:pic>
+              </a:graphicData>
+            </a:graphic>
+          </wp:inline>
+        </w:drawing>
+      </w:r>
+    </w:p>
+    <w:p>
+      <w:pPr>
+        <w:pStyle w:val="ImageCaption"/>
+      </w:pPr>
+      <w:r>
+        <w:t xml:space="preserve">Рис. 7: Компилируем отчеты</w:t>
+      </w:r>
+    </w:p>
+    <w:p>
+      <w:pPr>
+        <w:pStyle w:val="Compact"/>
         <w:numPr>
           <w:ilvl w:val="0"/>
           <w:numId w:val="1006"/>
         </w:numPr>
       </w:pPr>
       <w:r>
-        <w:t xml:space="preserve">Переходим в каталог lab02, открываем файл report.md c помощью текстового редактора gedit:</w:t>
+        <w:t xml:space="preserve">Загружаем файлы на Github</w:t>
+      </w:r>
+    </w:p>
+    <w:bookmarkEnd w:id="42"/>
+    <w:bookmarkStart w:id="43" w:name="задание-для-самостоятельной-работы"/>
+    <w:p>
+      <w:pPr>
+        <w:pStyle w:val="Heading1"/>
+      </w:pPr>
+      <w:r>
+        <w:rPr>
+          <w:rStyle w:val="SectionNumber"/>
+        </w:rPr>
+        <w:t xml:space="preserve">3</w:t>
+      </w:r>
+      <w:r>
+        <w:tab/>
+      </w:r>
+      <w:r>
+        <w:t xml:space="preserve">Задание для самостоятельной работы</w:t>
       </w:r>
     </w:p>
     <w:p>
       <w:pPr>
         <w:numPr>
           <w:ilvl w:val="0"/>
-          <w:numId w:val="1006"/>
+          <w:numId w:val="1007"/>
         </w:numPr>
       </w:pPr>
       <w:r>
-        <w:t xml:space="preserve">Заполняем отчет и компилируем отчет с использованием Makefile:</w:t>
+        <w:t xml:space="preserve">Переходим в каталог lab02, открываем файл report.md c помощью текстового редактора gedit:</w:t>
       </w:r>
     </w:p>
     <w:p>
       <w:pPr>
         <w:numPr>
           <w:ilvl w:val="0"/>
-          <w:numId w:val="1006"/>
+          <w:numId w:val="1007"/>
         </w:numPr>
       </w:pPr>
       <w:r>
+        <w:t xml:space="preserve">Заполняем отчет и компилируем отчет с использованием Makefile:</w:t>
+      </w:r>
+    </w:p>
+    <w:p>
+      <w:pPr>
+        <w:numPr>
+          <w:ilvl w:val="0"/>
+          <w:numId w:val="1007"/>
+        </w:numPr>
+      </w:pPr>
+      <w:r>
         <w:t xml:space="preserve">Загружаем файлы на Github</w:t>
       </w:r>
     </w:p>
-    <w:bookmarkEnd w:id="40"/>
-    <w:bookmarkStart w:id="41" w:name="выводы"/>
+    <w:bookmarkEnd w:id="43"/>
+    <w:bookmarkStart w:id="44" w:name="выводы"/>
     <w:p>
       <w:pPr>
         <w:pStyle w:val="Heading1"/>
       </w:pPr>
       <w:r>
+        <w:rPr>
+          <w:rStyle w:val="SectionNumber"/>
+        </w:rPr>
+        <w:t xml:space="preserve">4</w:t>
+      </w:r>
+      <w:r>
+        <w:tab/>
+      </w:r>
+      <w:r>
         <w:t xml:space="preserve">Выводы</w:t>
       </w:r>
     </w:p>
@@ -610,7 +703,7 @@
         <w:t xml:space="preserve">В результате работы была получена практическая база знаний по использованию Markdown для оформления отчетов. Были освоены навыки создания отчетов в форматах pdf, docx и md. Изучено использование Makefile для компиляции отчетов, полученные навыки будут применены в дальнейших работах.</w:t>
       </w:r>
     </w:p>
-    <w:bookmarkEnd w:id="41"/>
+    <w:bookmarkEnd w:id="44"/>
     <w:sectPr/>
   </w:body>
 </w:document>
@@ -1142,6 +1235,91 @@
       </w:pPr>
     </w:lvl>
   </w:abstractNum>
+  <w:abstractNum w:abstractNumId="99416">
+    <w:nsid w:val="00A99416"/>
+    <w:multiLevelType w:val="multilevel"/>
+    <w:lvl w:ilvl="0">
+      <w:start w:val="6"/>
+      <w:numFmt w:val="decimal"/>
+      <w:lvlText w:val="%1."/>
+      <w:lvlJc w:val="left"/>
+      <w:pPr>
+        <w:ind w:left="720" w:hanging="480"/>
+      </w:pPr>
+    </w:lvl>
+    <w:lvl w:ilvl="1">
+      <w:start w:val="6"/>
+      <w:numFmt w:val="decimal"/>
+      <w:lvlText w:val="%2."/>
+      <w:lvlJc w:val="left"/>
+      <w:pPr>
+        <w:ind w:left="1440" w:hanging="480"/>
+      </w:pPr>
+    </w:lvl>
+    <w:lvl w:ilvl="2">
+      <w:start w:val="6"/>
+      <w:numFmt w:val="decimal"/>
+      <w:lvlText w:val="%3."/>
+      <w:lvlJc w:val="left"/>
+      <w:pPr>
+        <w:ind w:left="2160" w:hanging="480"/>
+      </w:pPr>
+    </w:lvl>
+    <w:lvl w:ilvl="3">
+      <w:start w:val="6"/>
+      <w:numFmt w:val="decimal"/>
+      <w:lvlText w:val="%4."/>
+      <w:lvlJc w:val="left"/>
+      <w:pPr>
+        <w:ind w:left="2880" w:hanging="480"/>
+      </w:pPr>
+    </w:lvl>
+    <w:lvl w:ilvl="4">
+      <w:start w:val="6"/>
+      <w:numFmt w:val="decimal"/>
+      <w:lvlText w:val="%5."/>
+      <w:lvlJc w:val="left"/>
+      <w:pPr>
+        <w:ind w:left="3600" w:hanging="480"/>
+      </w:pPr>
+    </w:lvl>
+    <w:lvl w:ilvl="5">
+      <w:start w:val="6"/>
+      <w:numFmt w:val="decimal"/>
+      <w:lvlText w:val="%6."/>
+      <w:lvlJc w:val="left"/>
+      <w:pPr>
+        <w:ind w:left="4320" w:hanging="480"/>
+      </w:pPr>
+    </w:lvl>
+    <w:lvl w:ilvl="6">
+      <w:start w:val="6"/>
+      <w:numFmt w:val="decimal"/>
+      <w:lvlText w:val="%7."/>
+      <w:lvlJc w:val="left"/>
+      <w:pPr>
+        <w:ind w:left="5040" w:hanging="480"/>
+      </w:pPr>
+    </w:lvl>
+    <w:lvl w:ilvl="7">
+      <w:start w:val="6"/>
+      <w:numFmt w:val="decimal"/>
+      <w:lvlText w:val="%8."/>
+      <w:lvlJc w:val="left"/>
+      <w:pPr>
+        <w:ind w:left="5760" w:hanging="480"/>
+      </w:pPr>
+    </w:lvl>
+    <w:lvl w:ilvl="8">
+      <w:start w:val="6"/>
+      <w:numFmt w:val="decimal"/>
+      <w:lvlText w:val="%9."/>
+      <w:lvlJc w:val="left"/>
+      <w:pPr>
+        <w:ind w:left="6480" w:hanging="480"/>
+      </w:pPr>
+    </w:lvl>
+  </w:abstractNum>
   <w:num w:numId="1000">
     <w:abstractNumId w:val="990"/>
   </w:num>
@@ -1296,6 +1474,36 @@
     </w:lvlOverride>
   </w:num>
   <w:num w:numId="1006">
+    <w:abstractNumId w:val="99416"/>
+    <w:lvlOverride w:ilvl="0">
+      <w:startOverride w:val="6"/>
+    </w:lvlOverride>
+    <w:lvlOverride w:ilvl="1">
+      <w:startOverride w:val="6"/>
+    </w:lvlOverride>
+    <w:lvlOverride w:ilvl="2">
+      <w:startOverride w:val="6"/>
+    </w:lvlOverride>
+    <w:lvlOverride w:ilvl="3">
+      <w:startOverride w:val="6"/>
+    </w:lvlOverride>
+    <w:lvlOverride w:ilvl="4">
+      <w:startOverride w:val="6"/>
+    </w:lvlOverride>
+    <w:lvlOverride w:ilvl="5">
+      <w:startOverride w:val="6"/>
+    </w:lvlOverride>
+    <w:lvlOverride w:ilvl="6">
+      <w:startOverride w:val="6"/>
+    </w:lvlOverride>
+    <w:lvlOverride w:ilvl="7">
+      <w:startOverride w:val="6"/>
+    </w:lvlOverride>
+    <w:lvlOverride w:ilvl="8">
+      <w:startOverride w:val="6"/>
+    </w:lvlOverride>
+  </w:num>
+  <w:num w:numId="1007">
     <w:abstractNumId w:val="99411"/>
     <w:lvlOverride w:ilvl="0">
       <w:startOverride w:val="1"/>
